--- a/docx/62 готово.docx
+++ b/docx/62 готово.docx
@@ -5,16 +5,15 @@
   <w:body>
     <w:p>
       <w:pPr>
-        <w:spacing w:lineRule="auto" w:after="120" w:before="480"/>
+        <w:pStyle w:val="Heading2"/>
         <w:ind w:firstLine="540"/>
         <w:contextualSpacing w:val="0"/>
         <w:jc w:val="center"/>
       </w:pPr>
-      <w:r>
-        <w:rPr>
-          <w:rFonts w:cs="Times New Roman" w:hAnsi="Times New Roman" w:eastAsia="Times New Roman" w:ascii="Times New Roman"/>
-          <w:b w:val="1"/>
-          <w:sz w:val="24"/>
+      <w:bookmarkStart w:id="0" w:colFirst="0" w:name="h.ljvb97spisrt" w:colLast="0"/>
+      <w:bookmarkEnd w:id="0"/>
+      <w:r>
+        <w:rPr>
           <w:rtl w:val="0"/>
         </w:rPr>
         <w:t xml:space="preserve">Глава 62. Стэнфордский тюремный эксперимент. Финал</w:t>
@@ -38,6 +37,17 @@
       </w:pPr>
       <w:r>
         <w:rPr>
+          <w:rtl w:val="0"/>
+        </w:rPr>
+      </w:r>
+    </w:p>
+    <w:p>
+      <w:pPr>
+        <w:ind w:firstLine="540"/>
+        <w:contextualSpacing w:val="0"/>
+      </w:pPr>
+      <w:r>
+        <w:rPr>
           <w:rFonts w:cs="Times New Roman" w:hAnsi="Times New Roman" w:eastAsia="Times New Roman" w:ascii="Times New Roman"/>
           <w:sz w:val="24"/>
           <w:rtl w:val="0"/>
@@ -3153,29 +3163,6 @@
           <w:rtl w:val="0"/>
         </w:rPr>
         <w:t xml:space="preserve">Феникс уютно устроился на плече Гарри, и каменная горгулья плавно отъехала в сторону, открывая проход обратно в коридоры Хогвартса.</w:t>
-      </w:r>
-    </w:p>
-    <w:p>
-      <w:pPr>
-        <w:spacing w:lineRule="auto" w:after="120" w:before="480"/>
-        <w:ind w:firstLine="540"/>
-        <w:contextualSpacing w:val="0"/>
-      </w:pPr>
-      <w:r>
-        <w:rPr>
-          <w:rtl w:val="0"/>
-        </w:rPr>
-      </w:r>
-    </w:p>
-    <w:p>
-      <w:pPr>
-        <w:ind w:firstLine="540"/>
-        <w:contextualSpacing w:val="0"/>
-      </w:pPr>
-      <w:r>
-        <w:rPr>
-          <w:rtl w:val="0"/>
-        </w:rPr>
       </w:r>
     </w:p>
     <w:sectPr>
@@ -3230,13 +3217,13 @@
     <w:basedOn w:val="Normal"/>
     <w:next w:val="Normal"/>
     <w:pPr>
-      <w:spacing w:lineRule="auto" w:after="0" w:before="200"/>
-      <w:contextualSpacing w:val="1"/>
+      <w:ind w:firstLine="540"/>
+      <w:jc w:val="center"/>
     </w:pPr>
     <w:rPr>
-      <w:rFonts w:cs="Trebuchet MS" w:hAnsi="Trebuchet MS" w:eastAsia="Trebuchet MS" w:ascii="Trebuchet MS"/>
+      <w:rFonts w:cs="Times New Roman" w:hAnsi="Times New Roman" w:eastAsia="Times New Roman" w:ascii="Times New Roman"/>
       <w:b w:val="1"/>
-      <w:sz w:val="26"/>
+      <w:sz w:val="24"/>
     </w:rPr>
   </w:style>
   <w:style w:styleId="Heading3" w:type="paragraph">

--- a/docx/62 готово.docx
+++ b/docx/62 готово.docx
@@ -21,28 +21,37 @@
     </w:p>
     <w:p>
       <w:pPr>
-        <w:ind w:firstLine="540"/>
-        <w:contextualSpacing w:val="0"/>
-      </w:pPr>
-      <w:r>
-        <w:rPr>
-          <w:rtl w:val="0"/>
-        </w:rPr>
-      </w:r>
-    </w:p>
-    <w:p>
-      <w:pPr>
-        <w:ind w:firstLine="540"/>
-        <w:contextualSpacing w:val="0"/>
-      </w:pPr>
-      <w:r>
-        <w:rPr>
-          <w:rtl w:val="0"/>
-        </w:rPr>
-      </w:r>
-    </w:p>
-    <w:p>
-      <w:pPr>
+        <w:keepNext w:val="0"/>
+        <w:keepLines w:val="0"/>
+        <w:widowControl w:val="0"/>
+        <w:ind w:firstLine="540"/>
+        <w:contextualSpacing w:val="0"/>
+      </w:pPr>
+      <w:r>
+        <w:rPr>
+          <w:rtl w:val="0"/>
+        </w:rPr>
+      </w:r>
+    </w:p>
+    <w:p>
+      <w:pPr>
+        <w:keepNext w:val="0"/>
+        <w:keepLines w:val="0"/>
+        <w:widowControl w:val="0"/>
+        <w:ind w:firstLine="540"/>
+        <w:contextualSpacing w:val="0"/>
+      </w:pPr>
+      <w:r>
+        <w:rPr>
+          <w:rtl w:val="0"/>
+        </w:rPr>
+      </w:r>
+    </w:p>
+    <w:p>
+      <w:pPr>
+        <w:keepNext w:val="0"/>
+        <w:keepLines w:val="0"/>
+        <w:widowControl w:val="0"/>
         <w:ind w:firstLine="540"/>
         <w:contextualSpacing w:val="0"/>
       </w:pPr>
@@ -57,6 +66,9 @@
     </w:p>
     <w:p>
       <w:pPr>
+        <w:keepNext w:val="0"/>
+        <w:keepLines w:val="0"/>
+        <w:widowControl w:val="0"/>
         <w:ind w:firstLine="540"/>
         <w:contextualSpacing w:val="0"/>
       </w:pPr>
@@ -71,6 +83,9 @@
     </w:p>
     <w:p>
       <w:pPr>
+        <w:keepNext w:val="0"/>
+        <w:keepLines w:val="0"/>
+        <w:widowControl w:val="0"/>
         <w:ind w:firstLine="540"/>
         <w:contextualSpacing w:val="0"/>
       </w:pPr>
@@ -86,6 +101,9 @@
     </w:p>
     <w:p>
       <w:pPr>
+        <w:keepNext w:val="0"/>
+        <w:keepLines w:val="0"/>
+        <w:widowControl w:val="0"/>
         <w:ind w:firstLine="540"/>
         <w:contextualSpacing w:val="0"/>
       </w:pPr>
@@ -100,6 +118,9 @@
     </w:p>
     <w:p>
       <w:pPr>
+        <w:keepNext w:val="0"/>
+        <w:keepLines w:val="0"/>
+        <w:widowControl w:val="0"/>
         <w:ind w:firstLine="540"/>
         <w:contextualSpacing w:val="0"/>
       </w:pPr>
@@ -114,6 +135,9 @@
     </w:p>
     <w:p>
       <w:pPr>
+        <w:keepNext w:val="0"/>
+        <w:keepLines w:val="0"/>
+        <w:widowControl w:val="0"/>
         <w:ind w:firstLine="540"/>
         <w:contextualSpacing w:val="0"/>
       </w:pPr>
@@ -128,6 +152,9 @@
     </w:p>
     <w:p>
       <w:pPr>
+        <w:keepNext w:val="0"/>
+        <w:keepLines w:val="0"/>
+        <w:widowControl w:val="0"/>
         <w:ind w:firstLine="540"/>
         <w:contextualSpacing w:val="0"/>
       </w:pPr>
@@ -142,6 +169,9 @@
     </w:p>
     <w:p>
       <w:pPr>
+        <w:keepNext w:val="0"/>
+        <w:keepLines w:val="0"/>
+        <w:widowControl w:val="0"/>
         <w:ind w:firstLine="540"/>
         <w:contextualSpacing w:val="0"/>
       </w:pPr>
@@ -156,6 +186,9 @@
     </w:p>
     <w:p>
       <w:pPr>
+        <w:keepNext w:val="0"/>
+        <w:keepLines w:val="0"/>
+        <w:widowControl w:val="0"/>
         <w:ind w:firstLine="540"/>
         <w:contextualSpacing w:val="0"/>
       </w:pPr>
@@ -188,6 +221,9 @@
     </w:p>
     <w:p>
       <w:pPr>
+        <w:keepNext w:val="0"/>
+        <w:keepLines w:val="0"/>
+        <w:widowControl w:val="0"/>
         <w:ind w:firstLine="540"/>
         <w:contextualSpacing w:val="0"/>
       </w:pPr>
@@ -202,6 +238,9 @@
     </w:p>
     <w:p>
       <w:pPr>
+        <w:keepNext w:val="0"/>
+        <w:keepLines w:val="0"/>
+        <w:widowControl w:val="0"/>
         <w:ind w:firstLine="540"/>
         <w:contextualSpacing w:val="0"/>
       </w:pPr>
@@ -216,6 +255,9 @@
     </w:p>
     <w:p>
       <w:pPr>
+        <w:keepNext w:val="0"/>
+        <w:keepLines w:val="0"/>
+        <w:widowControl w:val="0"/>
         <w:ind w:firstLine="540"/>
         <w:contextualSpacing w:val="0"/>
       </w:pPr>
@@ -248,6 +290,9 @@
     </w:p>
     <w:p>
       <w:pPr>
+        <w:keepNext w:val="0"/>
+        <w:keepLines w:val="0"/>
+        <w:widowControl w:val="0"/>
         <w:ind w:firstLine="540"/>
         <w:contextualSpacing w:val="0"/>
       </w:pPr>
@@ -262,6 +307,9 @@
     </w:p>
     <w:p>
       <w:pPr>
+        <w:keepNext w:val="0"/>
+        <w:keepLines w:val="0"/>
+        <w:widowControl w:val="0"/>
         <w:ind w:firstLine="540"/>
         <w:contextualSpacing w:val="0"/>
       </w:pPr>
@@ -276,6 +324,9 @@
     </w:p>
     <w:p>
       <w:pPr>
+        <w:keepNext w:val="0"/>
+        <w:keepLines w:val="0"/>
+        <w:widowControl w:val="0"/>
         <w:ind w:firstLine="540"/>
         <w:contextualSpacing w:val="0"/>
       </w:pPr>
@@ -290,6 +341,9 @@
     </w:p>
     <w:p>
       <w:pPr>
+        <w:keepNext w:val="0"/>
+        <w:keepLines w:val="0"/>
+        <w:widowControl w:val="0"/>
         <w:ind w:firstLine="540"/>
         <w:contextualSpacing w:val="0"/>
       </w:pPr>
@@ -304,6 +358,9 @@
     </w:p>
     <w:p>
       <w:pPr>
+        <w:keepNext w:val="0"/>
+        <w:keepLines w:val="0"/>
+        <w:widowControl w:val="0"/>
         <w:ind w:firstLine="540"/>
         <w:contextualSpacing w:val="0"/>
       </w:pPr>
@@ -318,6 +375,9 @@
     </w:p>
     <w:p>
       <w:pPr>
+        <w:keepNext w:val="0"/>
+        <w:keepLines w:val="0"/>
+        <w:widowControl w:val="0"/>
         <w:ind w:firstLine="540"/>
         <w:contextualSpacing w:val="0"/>
       </w:pPr>
@@ -332,6 +392,9 @@
     </w:p>
     <w:p>
       <w:pPr>
+        <w:keepNext w:val="0"/>
+        <w:keepLines w:val="0"/>
+        <w:widowControl w:val="0"/>
         <w:ind w:firstLine="540"/>
         <w:contextualSpacing w:val="0"/>
       </w:pPr>
@@ -346,6 +409,9 @@
     </w:p>
     <w:p>
       <w:pPr>
+        <w:keepNext w:val="0"/>
+        <w:keepLines w:val="0"/>
+        <w:widowControl w:val="0"/>
         <w:ind w:firstLine="540"/>
         <w:contextualSpacing w:val="0"/>
       </w:pPr>
@@ -360,6 +426,9 @@
     </w:p>
     <w:p>
       <w:pPr>
+        <w:keepNext w:val="0"/>
+        <w:keepLines w:val="0"/>
+        <w:widowControl w:val="0"/>
         <w:ind w:firstLine="540"/>
         <w:contextualSpacing w:val="0"/>
       </w:pPr>
@@ -374,6 +443,9 @@
     </w:p>
     <w:p>
       <w:pPr>
+        <w:keepNext w:val="0"/>
+        <w:keepLines w:val="0"/>
+        <w:widowControl w:val="0"/>
         <w:ind w:firstLine="540"/>
         <w:contextualSpacing w:val="0"/>
       </w:pPr>
@@ -388,6 +460,9 @@
     </w:p>
     <w:p>
       <w:pPr>
+        <w:keepNext w:val="0"/>
+        <w:keepLines w:val="0"/>
+        <w:widowControl w:val="0"/>
         <w:ind w:firstLine="540"/>
         <w:contextualSpacing w:val="0"/>
       </w:pPr>
@@ -402,6 +477,9 @@
     </w:p>
     <w:p>
       <w:pPr>
+        <w:keepNext w:val="0"/>
+        <w:keepLines w:val="0"/>
+        <w:widowControl w:val="0"/>
         <w:ind w:firstLine="540"/>
         <w:contextualSpacing w:val="0"/>
       </w:pPr>
@@ -475,6 +553,9 @@
     </w:p>
     <w:p>
       <w:pPr>
+        <w:keepNext w:val="0"/>
+        <w:keepLines w:val="0"/>
+        <w:widowControl w:val="0"/>
         <w:ind w:firstLine="540"/>
         <w:contextualSpacing w:val="0"/>
       </w:pPr>
@@ -489,6 +570,9 @@
     </w:p>
     <w:p>
       <w:pPr>
+        <w:keepNext w:val="0"/>
+        <w:keepLines w:val="0"/>
+        <w:widowControl w:val="0"/>
         <w:ind w:firstLine="540"/>
         <w:contextualSpacing w:val="0"/>
       </w:pPr>
@@ -503,6 +587,9 @@
     </w:p>
     <w:p>
       <w:pPr>
+        <w:keepNext w:val="0"/>
+        <w:keepLines w:val="0"/>
+        <w:widowControl w:val="0"/>
         <w:ind w:firstLine="540"/>
         <w:contextualSpacing w:val="0"/>
       </w:pPr>
@@ -517,6 +604,9 @@
     </w:p>
     <w:p>
       <w:pPr>
+        <w:keepNext w:val="0"/>
+        <w:keepLines w:val="0"/>
+        <w:widowControl w:val="0"/>
         <w:ind w:firstLine="540"/>
         <w:contextualSpacing w:val="0"/>
       </w:pPr>
@@ -531,6 +621,9 @@
     </w:p>
     <w:p>
       <w:pPr>
+        <w:keepNext w:val="0"/>
+        <w:keepLines w:val="0"/>
+        <w:widowControl w:val="0"/>
         <w:ind w:firstLine="540"/>
         <w:contextualSpacing w:val="0"/>
       </w:pPr>
@@ -545,6 +638,9 @@
     </w:p>
     <w:p>
       <w:pPr>
+        <w:keepNext w:val="0"/>
+        <w:keepLines w:val="0"/>
+        <w:widowControl w:val="0"/>
         <w:ind w:firstLine="540"/>
         <w:contextualSpacing w:val="0"/>
       </w:pPr>
@@ -559,6 +655,9 @@
     </w:p>
     <w:p>
       <w:pPr>
+        <w:keepNext w:val="0"/>
+        <w:keepLines w:val="0"/>
+        <w:widowControl w:val="0"/>
         <w:ind w:firstLine="540"/>
         <w:contextualSpacing w:val="0"/>
       </w:pPr>
@@ -573,6 +672,9 @@
     </w:p>
     <w:p>
       <w:pPr>
+        <w:keepNext w:val="0"/>
+        <w:keepLines w:val="0"/>
+        <w:widowControl w:val="0"/>
         <w:ind w:firstLine="540"/>
         <w:contextualSpacing w:val="0"/>
       </w:pPr>
@@ -587,6 +689,9 @@
     </w:p>
     <w:p>
       <w:pPr>
+        <w:keepNext w:val="0"/>
+        <w:keepLines w:val="0"/>
+        <w:widowControl w:val="0"/>
         <w:ind w:firstLine="540"/>
         <w:contextualSpacing w:val="0"/>
       </w:pPr>
@@ -601,6 +706,9 @@
     </w:p>
     <w:p>
       <w:pPr>
+        <w:keepNext w:val="0"/>
+        <w:keepLines w:val="0"/>
+        <w:widowControl w:val="0"/>
         <w:ind w:firstLine="540"/>
         <w:contextualSpacing w:val="0"/>
       </w:pPr>
@@ -615,6 +723,9 @@
     </w:p>
     <w:p>
       <w:pPr>
+        <w:keepNext w:val="0"/>
+        <w:keepLines w:val="0"/>
+        <w:widowControl w:val="0"/>
         <w:ind w:firstLine="540"/>
         <w:contextualSpacing w:val="0"/>
       </w:pPr>
@@ -629,6 +740,9 @@
     </w:p>
     <w:p>
       <w:pPr>
+        <w:keepNext w:val="0"/>
+        <w:keepLines w:val="0"/>
+        <w:widowControl w:val="0"/>
         <w:ind w:firstLine="540"/>
         <w:contextualSpacing w:val="0"/>
       </w:pPr>
@@ -643,6 +757,9 @@
     </w:p>
     <w:p>
       <w:pPr>
+        <w:keepNext w:val="0"/>
+        <w:keepLines w:val="0"/>
+        <w:widowControl w:val="0"/>
         <w:ind w:firstLine="540"/>
         <w:contextualSpacing w:val="0"/>
       </w:pPr>
@@ -657,6 +774,9 @@
     </w:p>
     <w:p>
       <w:pPr>
+        <w:keepNext w:val="0"/>
+        <w:keepLines w:val="0"/>
+        <w:widowControl w:val="0"/>
         <w:ind w:firstLine="540"/>
         <w:contextualSpacing w:val="0"/>
       </w:pPr>
@@ -671,6 +791,9 @@
     </w:p>
     <w:p>
       <w:pPr>
+        <w:keepNext w:val="0"/>
+        <w:keepLines w:val="0"/>
+        <w:widowControl w:val="0"/>
         <w:ind w:firstLine="540"/>
         <w:contextualSpacing w:val="0"/>
       </w:pPr>
@@ -685,6 +808,9 @@
     </w:p>
     <w:p>
       <w:pPr>
+        <w:keepNext w:val="0"/>
+        <w:keepLines w:val="0"/>
+        <w:widowControl w:val="0"/>
         <w:ind w:firstLine="540"/>
         <w:contextualSpacing w:val="0"/>
       </w:pPr>
@@ -699,6 +825,9 @@
     </w:p>
     <w:p>
       <w:pPr>
+        <w:keepNext w:val="0"/>
+        <w:keepLines w:val="0"/>
+        <w:widowControl w:val="0"/>
         <w:ind w:firstLine="540"/>
         <w:contextualSpacing w:val="0"/>
       </w:pPr>
@@ -730,17 +859,23 @@
     </w:p>
     <w:p>
       <w:pPr>
-        <w:ind w:firstLine="540"/>
-        <w:contextualSpacing w:val="0"/>
-      </w:pPr>
-      <w:r>
-        <w:rPr>
-          <w:rtl w:val="0"/>
-        </w:rPr>
-      </w:r>
-    </w:p>
-    <w:p>
-      <w:pPr>
+        <w:keepNext w:val="0"/>
+        <w:keepLines w:val="0"/>
+        <w:widowControl w:val="0"/>
+        <w:ind w:firstLine="540"/>
+        <w:contextualSpacing w:val="0"/>
+      </w:pPr>
+      <w:r>
+        <w:rPr>
+          <w:rtl w:val="0"/>
+        </w:rPr>
+      </w:r>
+    </w:p>
+    <w:p>
+      <w:pPr>
+        <w:keepNext w:val="0"/>
+        <w:keepLines w:val="0"/>
+        <w:widowControl w:val="0"/>
         <w:ind w:firstLine="540"/>
         <w:contextualSpacing w:val="0"/>
         <w:jc w:val="center"/>
@@ -756,17 +891,23 @@
     </w:p>
     <w:p>
       <w:pPr>
-        <w:ind w:firstLine="540"/>
-        <w:contextualSpacing w:val="0"/>
-      </w:pPr>
-      <w:r>
-        <w:rPr>
-          <w:rtl w:val="0"/>
-        </w:rPr>
-      </w:r>
-    </w:p>
-    <w:p>
-      <w:pPr>
+        <w:keepNext w:val="0"/>
+        <w:keepLines w:val="0"/>
+        <w:widowControl w:val="0"/>
+        <w:ind w:firstLine="540"/>
+        <w:contextualSpacing w:val="0"/>
+      </w:pPr>
+      <w:r>
+        <w:rPr>
+          <w:rtl w:val="0"/>
+        </w:rPr>
+      </w:r>
+    </w:p>
+    <w:p>
+      <w:pPr>
+        <w:keepNext w:val="0"/>
+        <w:keepLines w:val="0"/>
+        <w:widowControl w:val="0"/>
         <w:ind w:firstLine="540"/>
         <w:contextualSpacing w:val="0"/>
       </w:pPr>
@@ -781,6 +922,9 @@
     </w:p>
     <w:p>
       <w:pPr>
+        <w:keepNext w:val="0"/>
+        <w:keepLines w:val="0"/>
+        <w:widowControl w:val="0"/>
         <w:ind w:firstLine="540"/>
         <w:contextualSpacing w:val="0"/>
       </w:pPr>
@@ -795,6 +939,9 @@
     </w:p>
     <w:p>
       <w:pPr>
+        <w:keepNext w:val="0"/>
+        <w:keepLines w:val="0"/>
+        <w:widowControl w:val="0"/>
         <w:ind w:firstLine="540"/>
         <w:contextualSpacing w:val="0"/>
       </w:pPr>
@@ -809,6 +956,9 @@
     </w:p>
     <w:p>
       <w:pPr>
+        <w:keepNext w:val="0"/>
+        <w:keepLines w:val="0"/>
+        <w:widowControl w:val="0"/>
         <w:ind w:firstLine="540"/>
         <w:contextualSpacing w:val="0"/>
       </w:pPr>
@@ -823,6 +973,9 @@
     </w:p>
     <w:p>
       <w:pPr>
+        <w:keepNext w:val="0"/>
+        <w:keepLines w:val="0"/>
+        <w:widowControl w:val="0"/>
         <w:ind w:firstLine="540"/>
         <w:contextualSpacing w:val="0"/>
       </w:pPr>
@@ -837,6 +990,9 @@
     </w:p>
     <w:p>
       <w:pPr>
+        <w:keepNext w:val="0"/>
+        <w:keepLines w:val="0"/>
+        <w:widowControl w:val="0"/>
         <w:ind w:firstLine="540"/>
         <w:contextualSpacing w:val="0"/>
       </w:pPr>
@@ -851,6 +1007,9 @@
     </w:p>
     <w:p>
       <w:pPr>
+        <w:keepNext w:val="0"/>
+        <w:keepLines w:val="0"/>
+        <w:widowControl w:val="0"/>
         <w:ind w:firstLine="540"/>
         <w:contextualSpacing w:val="0"/>
       </w:pPr>
@@ -865,6 +1024,9 @@
     </w:p>
     <w:p>
       <w:pPr>
+        <w:keepNext w:val="0"/>
+        <w:keepLines w:val="0"/>
+        <w:widowControl w:val="0"/>
         <w:ind w:firstLine="540"/>
         <w:contextualSpacing w:val="0"/>
       </w:pPr>
@@ -879,6 +1041,9 @@
     </w:p>
     <w:p>
       <w:pPr>
+        <w:keepNext w:val="0"/>
+        <w:keepLines w:val="0"/>
+        <w:widowControl w:val="0"/>
         <w:ind w:firstLine="540"/>
         <w:contextualSpacing w:val="0"/>
       </w:pPr>
@@ -893,6 +1058,9 @@
     </w:p>
     <w:p>
       <w:pPr>
+        <w:keepNext w:val="0"/>
+        <w:keepLines w:val="0"/>
+        <w:widowControl w:val="0"/>
         <w:ind w:firstLine="540"/>
         <w:contextualSpacing w:val="0"/>
       </w:pPr>
@@ -907,6 +1075,9 @@
     </w:p>
     <w:p>
       <w:pPr>
+        <w:keepNext w:val="0"/>
+        <w:keepLines w:val="0"/>
+        <w:widowControl w:val="0"/>
         <w:ind w:firstLine="540"/>
         <w:contextualSpacing w:val="0"/>
       </w:pPr>
@@ -938,6 +1109,9 @@
     </w:p>
     <w:p>
       <w:pPr>
+        <w:keepNext w:val="0"/>
+        <w:keepLines w:val="0"/>
+        <w:widowControl w:val="0"/>
         <w:ind w:firstLine="540"/>
         <w:contextualSpacing w:val="0"/>
       </w:pPr>
@@ -952,6 +1126,9 @@
     </w:p>
     <w:p>
       <w:pPr>
+        <w:keepNext w:val="0"/>
+        <w:keepLines w:val="0"/>
+        <w:widowControl w:val="0"/>
         <w:ind w:firstLine="540"/>
         <w:contextualSpacing w:val="0"/>
       </w:pPr>
@@ -966,6 +1143,9 @@
     </w:p>
     <w:p>
       <w:pPr>
+        <w:keepNext w:val="0"/>
+        <w:keepLines w:val="0"/>
+        <w:widowControl w:val="0"/>
         <w:ind w:firstLine="540"/>
         <w:contextualSpacing w:val="0"/>
       </w:pPr>
@@ -980,6 +1160,9 @@
     </w:p>
     <w:p>
       <w:pPr>
+        <w:keepNext w:val="0"/>
+        <w:keepLines w:val="0"/>
+        <w:widowControl w:val="0"/>
         <w:ind w:firstLine="540"/>
         <w:contextualSpacing w:val="0"/>
       </w:pPr>
@@ -994,6 +1177,9 @@
     </w:p>
     <w:p>
       <w:pPr>
+        <w:keepNext w:val="0"/>
+        <w:keepLines w:val="0"/>
+        <w:widowControl w:val="0"/>
         <w:ind w:firstLine="540"/>
         <w:contextualSpacing w:val="0"/>
       </w:pPr>
@@ -1008,6 +1194,9 @@
     </w:p>
     <w:p>
       <w:pPr>
+        <w:keepNext w:val="0"/>
+        <w:keepLines w:val="0"/>
+        <w:widowControl w:val="0"/>
         <w:ind w:firstLine="540"/>
         <w:contextualSpacing w:val="0"/>
       </w:pPr>
@@ -1022,6 +1211,9 @@
     </w:p>
     <w:p>
       <w:pPr>
+        <w:keepNext w:val="0"/>
+        <w:keepLines w:val="0"/>
+        <w:widowControl w:val="0"/>
         <w:ind w:firstLine="540"/>
         <w:contextualSpacing w:val="0"/>
       </w:pPr>
@@ -1036,6 +1228,9 @@
     </w:p>
     <w:p>
       <w:pPr>
+        <w:keepNext w:val="0"/>
+        <w:keepLines w:val="0"/>
+        <w:widowControl w:val="0"/>
         <w:ind w:firstLine="540"/>
         <w:contextualSpacing w:val="0"/>
       </w:pPr>
@@ -1067,6 +1262,9 @@
     </w:p>
     <w:p>
       <w:pPr>
+        <w:keepNext w:val="0"/>
+        <w:keepLines w:val="0"/>
+        <w:widowControl w:val="0"/>
         <w:ind w:firstLine="540"/>
         <w:contextualSpacing w:val="0"/>
       </w:pPr>
@@ -1115,6 +1313,9 @@
     </w:p>
     <w:p>
       <w:pPr>
+        <w:keepNext w:val="0"/>
+        <w:keepLines w:val="0"/>
+        <w:widowControl w:val="0"/>
         <w:ind w:firstLine="540"/>
         <w:contextualSpacing w:val="0"/>
       </w:pPr>
@@ -1129,6 +1330,9 @@
     </w:p>
     <w:p>
       <w:pPr>
+        <w:keepNext w:val="0"/>
+        <w:keepLines w:val="0"/>
+        <w:widowControl w:val="0"/>
         <w:ind w:firstLine="540"/>
         <w:contextualSpacing w:val="0"/>
       </w:pPr>
@@ -1143,6 +1347,9 @@
     </w:p>
     <w:p>
       <w:pPr>
+        <w:keepNext w:val="0"/>
+        <w:keepLines w:val="0"/>
+        <w:widowControl w:val="0"/>
         <w:ind w:firstLine="540"/>
         <w:contextualSpacing w:val="0"/>
       </w:pPr>
@@ -1157,6 +1364,9 @@
     </w:p>
     <w:p>
       <w:pPr>
+        <w:keepNext w:val="0"/>
+        <w:keepLines w:val="0"/>
+        <w:widowControl w:val="0"/>
         <w:ind w:firstLine="540"/>
         <w:contextualSpacing w:val="0"/>
       </w:pPr>
@@ -1188,6 +1398,9 @@
     </w:p>
     <w:p>
       <w:pPr>
+        <w:keepNext w:val="0"/>
+        <w:keepLines w:val="0"/>
+        <w:widowControl w:val="0"/>
         <w:ind w:firstLine="540"/>
         <w:contextualSpacing w:val="0"/>
       </w:pPr>
@@ -1219,6 +1432,9 @@
     </w:p>
     <w:p>
       <w:pPr>
+        <w:keepNext w:val="0"/>
+        <w:keepLines w:val="0"/>
+        <w:widowControl w:val="0"/>
         <w:ind w:firstLine="540"/>
         <w:contextualSpacing w:val="0"/>
       </w:pPr>
@@ -1233,6 +1449,9 @@
     </w:p>
     <w:p>
       <w:pPr>
+        <w:keepNext w:val="0"/>
+        <w:keepLines w:val="0"/>
+        <w:widowControl w:val="0"/>
         <w:ind w:firstLine="540"/>
         <w:contextualSpacing w:val="0"/>
       </w:pPr>
@@ -1247,6 +1466,9 @@
     </w:p>
     <w:p>
       <w:pPr>
+        <w:keepNext w:val="0"/>
+        <w:keepLines w:val="0"/>
+        <w:widowControl w:val="0"/>
         <w:ind w:firstLine="540"/>
         <w:contextualSpacing w:val="0"/>
       </w:pPr>
@@ -1261,17 +1483,23 @@
     </w:p>
     <w:p>
       <w:pPr>
-        <w:ind w:firstLine="540"/>
-        <w:contextualSpacing w:val="0"/>
-      </w:pPr>
-      <w:r>
-        <w:rPr>
-          <w:rtl w:val="0"/>
-        </w:rPr>
-      </w:r>
-    </w:p>
-    <w:p>
-      <w:pPr>
+        <w:keepNext w:val="0"/>
+        <w:keepLines w:val="0"/>
+        <w:widowControl w:val="0"/>
+        <w:ind w:firstLine="540"/>
+        <w:contextualSpacing w:val="0"/>
+      </w:pPr>
+      <w:r>
+        <w:rPr>
+          <w:rtl w:val="0"/>
+        </w:rPr>
+      </w:r>
+    </w:p>
+    <w:p>
+      <w:pPr>
+        <w:keepNext w:val="0"/>
+        <w:keepLines w:val="0"/>
+        <w:widowControl w:val="0"/>
         <w:ind w:firstLine="540"/>
         <w:contextualSpacing w:val="0"/>
         <w:jc w:val="center"/>
@@ -1287,17 +1515,23 @@
     </w:p>
     <w:p>
       <w:pPr>
-        <w:ind w:firstLine="540"/>
-        <w:contextualSpacing w:val="0"/>
-      </w:pPr>
-      <w:r>
-        <w:rPr>
-          <w:rtl w:val="0"/>
-        </w:rPr>
-      </w:r>
-    </w:p>
-    <w:p>
-      <w:pPr>
+        <w:keepNext w:val="0"/>
+        <w:keepLines w:val="0"/>
+        <w:widowControl w:val="0"/>
+        <w:ind w:firstLine="540"/>
+        <w:contextualSpacing w:val="0"/>
+      </w:pPr>
+      <w:r>
+        <w:rPr>
+          <w:rtl w:val="0"/>
+        </w:rPr>
+      </w:r>
+    </w:p>
+    <w:p>
+      <w:pPr>
+        <w:keepNext w:val="0"/>
+        <w:keepLines w:val="0"/>
+        <w:widowControl w:val="0"/>
         <w:ind w:firstLine="540"/>
         <w:contextualSpacing w:val="0"/>
       </w:pPr>
@@ -1329,6 +1563,9 @@
     </w:p>
     <w:p>
       <w:pPr>
+        <w:keepNext w:val="0"/>
+        <w:keepLines w:val="0"/>
+        <w:widowControl w:val="0"/>
         <w:ind w:firstLine="540"/>
         <w:contextualSpacing w:val="0"/>
       </w:pPr>
@@ -1343,6 +1580,9 @@
     </w:p>
     <w:p>
       <w:pPr>
+        <w:keepNext w:val="0"/>
+        <w:keepLines w:val="0"/>
+        <w:widowControl w:val="0"/>
         <w:ind w:firstLine="540"/>
         <w:contextualSpacing w:val="0"/>
       </w:pPr>
@@ -1357,6 +1597,9 @@
     </w:p>
     <w:p>
       <w:pPr>
+        <w:keepNext w:val="0"/>
+        <w:keepLines w:val="0"/>
+        <w:widowControl w:val="0"/>
         <w:ind w:firstLine="540"/>
         <w:contextualSpacing w:val="0"/>
       </w:pPr>
@@ -1371,6 +1614,9 @@
     </w:p>
     <w:p>
       <w:pPr>
+        <w:keepNext w:val="0"/>
+        <w:keepLines w:val="0"/>
+        <w:widowControl w:val="0"/>
         <w:ind w:firstLine="540"/>
         <w:contextualSpacing w:val="0"/>
       </w:pPr>
@@ -1385,6 +1631,9 @@
     </w:p>
     <w:p>
       <w:pPr>
+        <w:keepNext w:val="0"/>
+        <w:keepLines w:val="0"/>
+        <w:widowControl w:val="0"/>
         <w:ind w:firstLine="540"/>
         <w:contextualSpacing w:val="0"/>
       </w:pPr>
@@ -1399,6 +1648,9 @@
     </w:p>
     <w:p>
       <w:pPr>
+        <w:keepNext w:val="0"/>
+        <w:keepLines w:val="0"/>
+        <w:widowControl w:val="0"/>
         <w:ind w:firstLine="540"/>
         <w:contextualSpacing w:val="0"/>
       </w:pPr>
@@ -1430,6 +1682,9 @@
     </w:p>
     <w:p>
       <w:pPr>
+        <w:keepNext w:val="0"/>
+        <w:keepLines w:val="0"/>
+        <w:widowControl w:val="0"/>
         <w:ind w:firstLine="540"/>
         <w:contextualSpacing w:val="0"/>
       </w:pPr>
@@ -1444,6 +1699,9 @@
     </w:p>
     <w:p>
       <w:pPr>
+        <w:keepNext w:val="0"/>
+        <w:keepLines w:val="0"/>
+        <w:widowControl w:val="0"/>
         <w:ind w:firstLine="540"/>
         <w:contextualSpacing w:val="0"/>
       </w:pPr>
@@ -1458,6 +1716,9 @@
     </w:p>
     <w:p>
       <w:pPr>
+        <w:keepNext w:val="0"/>
+        <w:keepLines w:val="0"/>
+        <w:widowControl w:val="0"/>
         <w:ind w:firstLine="540"/>
         <w:contextualSpacing w:val="0"/>
       </w:pPr>
@@ -1472,6 +1733,9 @@
     </w:p>
     <w:p>
       <w:pPr>
+        <w:keepNext w:val="0"/>
+        <w:keepLines w:val="0"/>
+        <w:widowControl w:val="0"/>
         <w:ind w:firstLine="540"/>
         <w:contextualSpacing w:val="0"/>
       </w:pPr>
@@ -1486,6 +1750,9 @@
     </w:p>
     <w:p>
       <w:pPr>
+        <w:keepNext w:val="0"/>
+        <w:keepLines w:val="0"/>
+        <w:widowControl w:val="0"/>
         <w:ind w:firstLine="540"/>
         <w:contextualSpacing w:val="0"/>
       </w:pPr>
@@ -1500,6 +1767,9 @@
     </w:p>
     <w:p>
       <w:pPr>
+        <w:keepNext w:val="0"/>
+        <w:keepLines w:val="0"/>
+        <w:widowControl w:val="0"/>
         <w:ind w:firstLine="540"/>
         <w:contextualSpacing w:val="0"/>
       </w:pPr>
@@ -1514,6 +1784,9 @@
     </w:p>
     <w:p>
       <w:pPr>
+        <w:keepNext w:val="0"/>
+        <w:keepLines w:val="0"/>
+        <w:widowControl w:val="0"/>
         <w:ind w:firstLine="540"/>
         <w:contextualSpacing w:val="0"/>
       </w:pPr>
@@ -1528,6 +1801,9 @@
     </w:p>
     <w:p>
       <w:pPr>
+        <w:keepNext w:val="0"/>
+        <w:keepLines w:val="0"/>
+        <w:widowControl w:val="0"/>
         <w:ind w:firstLine="540"/>
         <w:contextualSpacing w:val="0"/>
       </w:pPr>
@@ -1542,6 +1818,9 @@
     </w:p>
     <w:p>
       <w:pPr>
+        <w:keepNext w:val="0"/>
+        <w:keepLines w:val="0"/>
+        <w:widowControl w:val="0"/>
         <w:ind w:firstLine="540"/>
         <w:contextualSpacing w:val="0"/>
       </w:pPr>
@@ -1556,6 +1835,9 @@
     </w:p>
     <w:p>
       <w:pPr>
+        <w:keepNext w:val="0"/>
+        <w:keepLines w:val="0"/>
+        <w:widowControl w:val="0"/>
         <w:ind w:firstLine="540"/>
         <w:contextualSpacing w:val="0"/>
       </w:pPr>
@@ -1570,6 +1852,9 @@
     </w:p>
     <w:p>
       <w:pPr>
+        <w:keepNext w:val="0"/>
+        <w:keepLines w:val="0"/>
+        <w:widowControl w:val="0"/>
         <w:ind w:firstLine="540"/>
         <w:contextualSpacing w:val="0"/>
       </w:pPr>
@@ -1584,6 +1869,9 @@
     </w:p>
     <w:p>
       <w:pPr>
+        <w:keepNext w:val="0"/>
+        <w:keepLines w:val="0"/>
+        <w:widowControl w:val="0"/>
         <w:ind w:firstLine="540"/>
         <w:contextualSpacing w:val="0"/>
       </w:pPr>
@@ -1598,6 +1886,9 @@
     </w:p>
     <w:p>
       <w:pPr>
+        <w:keepNext w:val="0"/>
+        <w:keepLines w:val="0"/>
+        <w:widowControl w:val="0"/>
         <w:ind w:firstLine="540"/>
         <w:contextualSpacing w:val="0"/>
       </w:pPr>
@@ -1612,6 +1903,9 @@
     </w:p>
     <w:p>
       <w:pPr>
+        <w:keepNext w:val="0"/>
+        <w:keepLines w:val="0"/>
+        <w:widowControl w:val="0"/>
         <w:ind w:firstLine="540"/>
         <w:contextualSpacing w:val="0"/>
       </w:pPr>
@@ -1626,6 +1920,9 @@
     </w:p>
     <w:p>
       <w:pPr>
+        <w:keepNext w:val="0"/>
+        <w:keepLines w:val="0"/>
+        <w:widowControl w:val="0"/>
         <w:ind w:firstLine="540"/>
         <w:contextualSpacing w:val="0"/>
       </w:pPr>
@@ -1640,6 +1937,9 @@
     </w:p>
     <w:p>
       <w:pPr>
+        <w:keepNext w:val="0"/>
+        <w:keepLines w:val="0"/>
+        <w:widowControl w:val="0"/>
         <w:ind w:firstLine="540"/>
         <w:contextualSpacing w:val="0"/>
       </w:pPr>
@@ -1671,6 +1971,9 @@
     </w:p>
     <w:p>
       <w:pPr>
+        <w:keepNext w:val="0"/>
+        <w:keepLines w:val="0"/>
+        <w:widowControl w:val="0"/>
         <w:ind w:firstLine="540"/>
         <w:contextualSpacing w:val="0"/>
       </w:pPr>
@@ -1685,6 +1988,9 @@
     </w:p>
     <w:p>
       <w:pPr>
+        <w:keepNext w:val="0"/>
+        <w:keepLines w:val="0"/>
+        <w:widowControl w:val="0"/>
         <w:ind w:firstLine="540"/>
         <w:contextualSpacing w:val="0"/>
       </w:pPr>
@@ -1699,6 +2005,9 @@
     </w:p>
     <w:p>
       <w:pPr>
+        <w:keepNext w:val="0"/>
+        <w:keepLines w:val="0"/>
+        <w:widowControl w:val="0"/>
         <w:ind w:firstLine="540"/>
         <w:contextualSpacing w:val="0"/>
       </w:pPr>
@@ -1713,6 +2022,9 @@
     </w:p>
     <w:p>
       <w:pPr>
+        <w:keepNext w:val="0"/>
+        <w:keepLines w:val="0"/>
+        <w:widowControl w:val="0"/>
         <w:ind w:firstLine="540"/>
         <w:contextualSpacing w:val="0"/>
       </w:pPr>
@@ -1727,6 +2039,9 @@
     </w:p>
     <w:p>
       <w:pPr>
+        <w:keepNext w:val="0"/>
+        <w:keepLines w:val="0"/>
+        <w:widowControl w:val="0"/>
         <w:ind w:firstLine="540"/>
         <w:contextualSpacing w:val="0"/>
       </w:pPr>
@@ -1750,6 +2065,9 @@
     </w:p>
     <w:p>
       <w:pPr>
+        <w:keepNext w:val="0"/>
+        <w:keepLines w:val="0"/>
+        <w:widowControl w:val="0"/>
         <w:ind w:firstLine="540"/>
         <w:contextualSpacing w:val="0"/>
       </w:pPr>
@@ -1764,6 +2082,9 @@
     </w:p>
     <w:p>
       <w:pPr>
+        <w:keepNext w:val="0"/>
+        <w:keepLines w:val="0"/>
+        <w:widowControl w:val="0"/>
         <w:ind w:firstLine="540"/>
         <w:contextualSpacing w:val="0"/>
       </w:pPr>
@@ -1778,6 +2099,9 @@
     </w:p>
     <w:p>
       <w:pPr>
+        <w:keepNext w:val="0"/>
+        <w:keepLines w:val="0"/>
+        <w:widowControl w:val="0"/>
         <w:ind w:firstLine="540"/>
         <w:contextualSpacing w:val="0"/>
       </w:pPr>
@@ -1792,6 +2116,9 @@
     </w:p>
     <w:p>
       <w:pPr>
+        <w:keepNext w:val="0"/>
+        <w:keepLines w:val="0"/>
+        <w:widowControl w:val="0"/>
         <w:ind w:firstLine="540"/>
         <w:contextualSpacing w:val="0"/>
       </w:pPr>
@@ -1806,6 +2133,9 @@
     </w:p>
     <w:p>
       <w:pPr>
+        <w:keepNext w:val="0"/>
+        <w:keepLines w:val="0"/>
+        <w:widowControl w:val="0"/>
         <w:ind w:firstLine="540"/>
         <w:contextualSpacing w:val="0"/>
       </w:pPr>
@@ -1820,6 +2150,9 @@
     </w:p>
     <w:p>
       <w:pPr>
+        <w:keepNext w:val="0"/>
+        <w:keepLines w:val="0"/>
+        <w:widowControl w:val="0"/>
         <w:ind w:firstLine="540"/>
         <w:contextualSpacing w:val="0"/>
       </w:pPr>
@@ -1834,6 +2167,9 @@
     </w:p>
     <w:p>
       <w:pPr>
+        <w:keepNext w:val="0"/>
+        <w:keepLines w:val="0"/>
+        <w:widowControl w:val="0"/>
         <w:ind w:firstLine="540"/>
         <w:contextualSpacing w:val="0"/>
       </w:pPr>
@@ -1848,6 +2184,9 @@
     </w:p>
     <w:p>
       <w:pPr>
+        <w:keepNext w:val="0"/>
+        <w:keepLines w:val="0"/>
+        <w:widowControl w:val="0"/>
         <w:ind w:firstLine="540"/>
         <w:contextualSpacing w:val="0"/>
       </w:pPr>
@@ -1880,6 +2219,9 @@
     </w:p>
     <w:p>
       <w:pPr>
+        <w:keepNext w:val="0"/>
+        <w:keepLines w:val="0"/>
+        <w:widowControl w:val="0"/>
         <w:ind w:firstLine="540"/>
         <w:contextualSpacing w:val="0"/>
       </w:pPr>
@@ -1894,6 +2236,9 @@
     </w:p>
     <w:p>
       <w:pPr>
+        <w:keepNext w:val="0"/>
+        <w:keepLines w:val="0"/>
+        <w:widowControl w:val="0"/>
         <w:ind w:firstLine="540"/>
         <w:contextualSpacing w:val="0"/>
       </w:pPr>
@@ -1925,6 +2270,9 @@
     </w:p>
     <w:p>
       <w:pPr>
+        <w:keepNext w:val="0"/>
+        <w:keepLines w:val="0"/>
+        <w:widowControl w:val="0"/>
         <w:ind w:firstLine="540"/>
         <w:contextualSpacing w:val="0"/>
       </w:pPr>
@@ -1939,6 +2287,9 @@
     </w:p>
     <w:p>
       <w:pPr>
+        <w:keepNext w:val="0"/>
+        <w:keepLines w:val="0"/>
+        <w:widowControl w:val="0"/>
         <w:ind w:firstLine="540"/>
         <w:contextualSpacing w:val="0"/>
       </w:pPr>
@@ -1953,6 +2304,9 @@
     </w:p>
     <w:p>
       <w:pPr>
+        <w:keepNext w:val="0"/>
+        <w:keepLines w:val="0"/>
+        <w:widowControl w:val="0"/>
         <w:ind w:firstLine="540"/>
         <w:contextualSpacing w:val="0"/>
       </w:pPr>
@@ -1967,6 +2321,9 @@
     </w:p>
     <w:p>
       <w:pPr>
+        <w:keepNext w:val="0"/>
+        <w:keepLines w:val="0"/>
+        <w:widowControl w:val="0"/>
         <w:ind w:firstLine="540"/>
         <w:contextualSpacing w:val="0"/>
       </w:pPr>
@@ -1981,6 +2338,9 @@
     </w:p>
     <w:p>
       <w:pPr>
+        <w:keepNext w:val="0"/>
+        <w:keepLines w:val="0"/>
+        <w:widowControl w:val="0"/>
         <w:ind w:firstLine="540"/>
         <w:contextualSpacing w:val="0"/>
       </w:pPr>
@@ -1995,6 +2355,9 @@
     </w:p>
     <w:p>
       <w:pPr>
+        <w:keepNext w:val="0"/>
+        <w:keepLines w:val="0"/>
+        <w:widowControl w:val="0"/>
         <w:ind w:firstLine="540"/>
         <w:contextualSpacing w:val="0"/>
       </w:pPr>
@@ -2009,6 +2372,9 @@
     </w:p>
     <w:p>
       <w:pPr>
+        <w:keepNext w:val="0"/>
+        <w:keepLines w:val="0"/>
+        <w:widowControl w:val="0"/>
         <w:ind w:firstLine="540"/>
         <w:contextualSpacing w:val="0"/>
       </w:pPr>
@@ -2023,6 +2389,9 @@
     </w:p>
     <w:p>
       <w:pPr>
+        <w:keepNext w:val="0"/>
+        <w:keepLines w:val="0"/>
+        <w:widowControl w:val="0"/>
         <w:ind w:firstLine="540"/>
         <w:contextualSpacing w:val="0"/>
       </w:pPr>
@@ -2037,6 +2406,9 @@
     </w:p>
     <w:p>
       <w:pPr>
+        <w:keepNext w:val="0"/>
+        <w:keepLines w:val="0"/>
+        <w:widowControl w:val="0"/>
         <w:ind w:firstLine="540"/>
         <w:contextualSpacing w:val="0"/>
       </w:pPr>
@@ -2051,6 +2423,9 @@
     </w:p>
     <w:p>
       <w:pPr>
+        <w:keepNext w:val="0"/>
+        <w:keepLines w:val="0"/>
+        <w:widowControl w:val="0"/>
         <w:ind w:firstLine="540"/>
         <w:contextualSpacing w:val="0"/>
       </w:pPr>
@@ -2065,6 +2440,9 @@
     </w:p>
     <w:p>
       <w:pPr>
+        <w:keepNext w:val="0"/>
+        <w:keepLines w:val="0"/>
+        <w:widowControl w:val="0"/>
         <w:ind w:firstLine="540"/>
         <w:contextualSpacing w:val="0"/>
       </w:pPr>
@@ -2079,6 +2457,9 @@
     </w:p>
     <w:p>
       <w:pPr>
+        <w:keepNext w:val="0"/>
+        <w:keepLines w:val="0"/>
+        <w:widowControl w:val="0"/>
         <w:ind w:firstLine="540"/>
         <w:contextualSpacing w:val="0"/>
       </w:pPr>
@@ -2093,6 +2474,9 @@
     </w:p>
     <w:p>
       <w:pPr>
+        <w:keepNext w:val="0"/>
+        <w:keepLines w:val="0"/>
+        <w:widowControl w:val="0"/>
         <w:ind w:firstLine="540"/>
         <w:contextualSpacing w:val="0"/>
       </w:pPr>
@@ -2107,6 +2491,9 @@
     </w:p>
     <w:p>
       <w:pPr>
+        <w:keepNext w:val="0"/>
+        <w:keepLines w:val="0"/>
+        <w:widowControl w:val="0"/>
         <w:ind w:firstLine="540"/>
         <w:contextualSpacing w:val="0"/>
       </w:pPr>
@@ -2121,6 +2508,9 @@
     </w:p>
     <w:p>
       <w:pPr>
+        <w:keepNext w:val="0"/>
+        <w:keepLines w:val="0"/>
+        <w:widowControl w:val="0"/>
         <w:ind w:firstLine="540"/>
         <w:contextualSpacing w:val="0"/>
       </w:pPr>
@@ -2135,6 +2525,9 @@
     </w:p>
     <w:p>
       <w:pPr>
+        <w:keepNext w:val="0"/>
+        <w:keepLines w:val="0"/>
+        <w:widowControl w:val="0"/>
         <w:ind w:firstLine="540"/>
         <w:contextualSpacing w:val="0"/>
       </w:pPr>
@@ -2149,6 +2542,9 @@
     </w:p>
     <w:p>
       <w:pPr>
+        <w:keepNext w:val="0"/>
+        <w:keepLines w:val="0"/>
+        <w:widowControl w:val="0"/>
         <w:ind w:firstLine="540"/>
         <w:contextualSpacing w:val="0"/>
       </w:pPr>
@@ -2180,6 +2576,9 @@
     </w:p>
     <w:p>
       <w:pPr>
+        <w:keepNext w:val="0"/>
+        <w:keepLines w:val="0"/>
+        <w:widowControl w:val="0"/>
         <w:ind w:firstLine="540"/>
         <w:contextualSpacing w:val="0"/>
       </w:pPr>
@@ -2194,6 +2593,9 @@
     </w:p>
     <w:p>
       <w:pPr>
+        <w:keepNext w:val="0"/>
+        <w:keepLines w:val="0"/>
+        <w:widowControl w:val="0"/>
         <w:ind w:firstLine="540"/>
         <w:contextualSpacing w:val="0"/>
       </w:pPr>
@@ -2208,6 +2610,9 @@
     </w:p>
     <w:p>
       <w:pPr>
+        <w:keepNext w:val="0"/>
+        <w:keepLines w:val="0"/>
+        <w:widowControl w:val="0"/>
         <w:ind w:firstLine="540"/>
         <w:contextualSpacing w:val="0"/>
       </w:pPr>
@@ -2222,6 +2627,9 @@
     </w:p>
     <w:p>
       <w:pPr>
+        <w:keepNext w:val="0"/>
+        <w:keepLines w:val="0"/>
+        <w:widowControl w:val="0"/>
         <w:ind w:firstLine="540"/>
         <w:contextualSpacing w:val="0"/>
       </w:pPr>
@@ -2237,6 +2645,9 @@
     </w:p>
     <w:p>
       <w:pPr>
+        <w:keepNext w:val="0"/>
+        <w:keepLines w:val="0"/>
+        <w:widowControl w:val="0"/>
         <w:ind w:firstLine="540"/>
         <w:contextualSpacing w:val="0"/>
       </w:pPr>
@@ -2251,6 +2662,9 @@
     </w:p>
     <w:p>
       <w:pPr>
+        <w:keepNext w:val="0"/>
+        <w:keepLines w:val="0"/>
+        <w:widowControl w:val="0"/>
         <w:ind w:firstLine="540"/>
         <w:contextualSpacing w:val="0"/>
       </w:pPr>
@@ -2265,6 +2679,9 @@
     </w:p>
     <w:p>
       <w:pPr>
+        <w:keepNext w:val="0"/>
+        <w:keepLines w:val="0"/>
+        <w:widowControl w:val="0"/>
         <w:ind w:firstLine="540"/>
         <w:contextualSpacing w:val="0"/>
       </w:pPr>
@@ -2279,6 +2696,9 @@
     </w:p>
     <w:p>
       <w:pPr>
+        <w:keepNext w:val="0"/>
+        <w:keepLines w:val="0"/>
+        <w:widowControl w:val="0"/>
         <w:ind w:firstLine="540"/>
         <w:contextualSpacing w:val="0"/>
       </w:pPr>
@@ -2310,6 +2730,9 @@
     </w:p>
     <w:p>
       <w:pPr>
+        <w:keepNext w:val="0"/>
+        <w:keepLines w:val="0"/>
+        <w:widowControl w:val="0"/>
         <w:ind w:firstLine="540"/>
         <w:contextualSpacing w:val="0"/>
       </w:pPr>
@@ -2367,6 +2790,9 @@
     </w:p>
     <w:p>
       <w:pPr>
+        <w:keepNext w:val="0"/>
+        <w:keepLines w:val="0"/>
+        <w:widowControl w:val="0"/>
         <w:ind w:firstLine="540"/>
         <w:contextualSpacing w:val="0"/>
       </w:pPr>
@@ -2381,6 +2807,9 @@
     </w:p>
     <w:p>
       <w:pPr>
+        <w:keepNext w:val="0"/>
+        <w:keepLines w:val="0"/>
+        <w:widowControl w:val="0"/>
         <w:ind w:firstLine="540"/>
         <w:contextualSpacing w:val="0"/>
       </w:pPr>
@@ -2395,6 +2824,9 @@
     </w:p>
     <w:p>
       <w:pPr>
+        <w:keepNext w:val="0"/>
+        <w:keepLines w:val="0"/>
+        <w:widowControl w:val="0"/>
         <w:ind w:firstLine="540"/>
         <w:contextualSpacing w:val="0"/>
       </w:pPr>
@@ -2409,6 +2841,9 @@
     </w:p>
     <w:p>
       <w:pPr>
+        <w:keepNext w:val="0"/>
+        <w:keepLines w:val="0"/>
+        <w:widowControl w:val="0"/>
         <w:ind w:firstLine="540"/>
         <w:contextualSpacing w:val="0"/>
       </w:pPr>
@@ -2423,6 +2858,9 @@
     </w:p>
     <w:p>
       <w:pPr>
+        <w:keepNext w:val="0"/>
+        <w:keepLines w:val="0"/>
+        <w:widowControl w:val="0"/>
         <w:ind w:firstLine="540"/>
         <w:contextualSpacing w:val="0"/>
       </w:pPr>
@@ -2471,6 +2909,9 @@
     </w:p>
     <w:p>
       <w:pPr>
+        <w:keepNext w:val="0"/>
+        <w:keepLines w:val="0"/>
+        <w:widowControl w:val="0"/>
         <w:ind w:firstLine="540"/>
         <w:contextualSpacing w:val="0"/>
       </w:pPr>
@@ -2485,6 +2926,9 @@
     </w:p>
     <w:p>
       <w:pPr>
+        <w:keepNext w:val="0"/>
+        <w:keepLines w:val="0"/>
+        <w:widowControl w:val="0"/>
         <w:ind w:firstLine="540"/>
         <w:contextualSpacing w:val="0"/>
       </w:pPr>
@@ -2508,6 +2952,9 @@
     </w:p>
     <w:p>
       <w:pPr>
+        <w:keepNext w:val="0"/>
+        <w:keepLines w:val="0"/>
+        <w:widowControl w:val="0"/>
         <w:ind w:firstLine="540"/>
         <w:contextualSpacing w:val="0"/>
       </w:pPr>
@@ -2522,6 +2969,9 @@
     </w:p>
     <w:p>
       <w:pPr>
+        <w:keepNext w:val="0"/>
+        <w:keepLines w:val="0"/>
+        <w:widowControl w:val="0"/>
         <w:ind w:firstLine="540"/>
         <w:contextualSpacing w:val="0"/>
       </w:pPr>
@@ -2536,6 +2986,9 @@
     </w:p>
     <w:p>
       <w:pPr>
+        <w:keepNext w:val="0"/>
+        <w:keepLines w:val="0"/>
+        <w:widowControl w:val="0"/>
         <w:ind w:firstLine="540"/>
         <w:contextualSpacing w:val="0"/>
       </w:pPr>
@@ -2559,6 +3012,9 @@
     </w:p>
     <w:p>
       <w:pPr>
+        <w:keepNext w:val="0"/>
+        <w:keepLines w:val="0"/>
+        <w:widowControl w:val="0"/>
         <w:ind w:firstLine="540"/>
         <w:contextualSpacing w:val="0"/>
       </w:pPr>
@@ -2590,6 +3046,9 @@
     </w:p>
     <w:p>
       <w:pPr>
+        <w:keepNext w:val="0"/>
+        <w:keepLines w:val="0"/>
+        <w:widowControl w:val="0"/>
         <w:ind w:firstLine="540"/>
         <w:contextualSpacing w:val="0"/>
       </w:pPr>
@@ -2604,6 +3063,9 @@
     </w:p>
     <w:p>
       <w:pPr>
+        <w:keepNext w:val="0"/>
+        <w:keepLines w:val="0"/>
+        <w:widowControl w:val="0"/>
         <w:ind w:firstLine="540"/>
         <w:contextualSpacing w:val="0"/>
       </w:pPr>
@@ -2618,6 +3080,9 @@
     </w:p>
     <w:p>
       <w:pPr>
+        <w:keepNext w:val="0"/>
+        <w:keepLines w:val="0"/>
+        <w:widowControl w:val="0"/>
         <w:ind w:firstLine="540"/>
         <w:contextualSpacing w:val="0"/>
       </w:pPr>
@@ -2632,6 +3097,9 @@
     </w:p>
     <w:p>
       <w:pPr>
+        <w:keepNext w:val="0"/>
+        <w:keepLines w:val="0"/>
+        <w:widowControl w:val="0"/>
         <w:ind w:firstLine="540"/>
         <w:contextualSpacing w:val="0"/>
       </w:pPr>
@@ -2646,6 +3114,9 @@
     </w:p>
     <w:p>
       <w:pPr>
+        <w:keepNext w:val="0"/>
+        <w:keepLines w:val="0"/>
+        <w:widowControl w:val="0"/>
         <w:ind w:firstLine="540"/>
         <w:contextualSpacing w:val="0"/>
       </w:pPr>
@@ -2660,6 +3131,9 @@
     </w:p>
     <w:p>
       <w:pPr>
+        <w:keepNext w:val="0"/>
+        <w:keepLines w:val="0"/>
+        <w:widowControl w:val="0"/>
         <w:ind w:firstLine="540"/>
         <w:contextualSpacing w:val="0"/>
       </w:pPr>
@@ -2674,6 +3148,9 @@
     </w:p>
     <w:p>
       <w:pPr>
+        <w:keepNext w:val="0"/>
+        <w:keepLines w:val="0"/>
+        <w:widowControl w:val="0"/>
         <w:ind w:firstLine="540"/>
         <w:contextualSpacing w:val="0"/>
       </w:pPr>
@@ -2688,6 +3165,9 @@
     </w:p>
     <w:p>
       <w:pPr>
+        <w:keepNext w:val="0"/>
+        <w:keepLines w:val="0"/>
+        <w:widowControl w:val="0"/>
         <w:ind w:firstLine="540"/>
         <w:contextualSpacing w:val="0"/>
       </w:pPr>
@@ -2702,6 +3182,9 @@
     </w:p>
     <w:p>
       <w:pPr>
+        <w:keepNext w:val="0"/>
+        <w:keepLines w:val="0"/>
+        <w:widowControl w:val="0"/>
         <w:ind w:firstLine="540"/>
         <w:contextualSpacing w:val="0"/>
       </w:pPr>
@@ -2733,6 +3216,9 @@
     </w:p>
     <w:p>
       <w:pPr>
+        <w:keepNext w:val="0"/>
+        <w:keepLines w:val="0"/>
+        <w:widowControl w:val="0"/>
         <w:ind w:firstLine="540"/>
         <w:contextualSpacing w:val="0"/>
       </w:pPr>
@@ -2747,6 +3233,9 @@
     </w:p>
     <w:p>
       <w:pPr>
+        <w:keepNext w:val="0"/>
+        <w:keepLines w:val="0"/>
+        <w:widowControl w:val="0"/>
         <w:ind w:firstLine="540"/>
         <w:contextualSpacing w:val="0"/>
       </w:pPr>
@@ -2761,6 +3250,9 @@
     </w:p>
     <w:p>
       <w:pPr>
+        <w:keepNext w:val="0"/>
+        <w:keepLines w:val="0"/>
+        <w:widowControl w:val="0"/>
         <w:ind w:firstLine="540"/>
         <w:contextualSpacing w:val="0"/>
       </w:pPr>
@@ -2775,6 +3267,9 @@
     </w:p>
     <w:p>
       <w:pPr>
+        <w:keepNext w:val="0"/>
+        <w:keepLines w:val="0"/>
+        <w:widowControl w:val="0"/>
         <w:ind w:firstLine="540"/>
         <w:contextualSpacing w:val="0"/>
       </w:pPr>
@@ -2798,6 +3293,9 @@
     </w:p>
     <w:p>
       <w:pPr>
+        <w:keepNext w:val="0"/>
+        <w:keepLines w:val="0"/>
+        <w:widowControl w:val="0"/>
         <w:ind w:firstLine="540"/>
         <w:contextualSpacing w:val="0"/>
       </w:pPr>
@@ -2821,6 +3319,9 @@
     </w:p>
     <w:p>
       <w:pPr>
+        <w:keepNext w:val="0"/>
+        <w:keepLines w:val="0"/>
+        <w:widowControl w:val="0"/>
         <w:ind w:firstLine="540"/>
         <w:contextualSpacing w:val="0"/>
       </w:pPr>
@@ -2852,6 +3353,9 @@
     </w:p>
     <w:p>
       <w:pPr>
+        <w:keepNext w:val="0"/>
+        <w:keepLines w:val="0"/>
+        <w:widowControl w:val="0"/>
         <w:ind w:firstLine="540"/>
         <w:contextualSpacing w:val="0"/>
       </w:pPr>
@@ -2866,6 +3370,9 @@
     </w:p>
     <w:p>
       <w:pPr>
+        <w:keepNext w:val="0"/>
+        <w:keepLines w:val="0"/>
+        <w:widowControl w:val="0"/>
         <w:ind w:firstLine="540"/>
         <w:contextualSpacing w:val="0"/>
       </w:pPr>
@@ -2881,6 +3388,9 @@
     </w:p>
     <w:p>
       <w:pPr>
+        <w:keepNext w:val="0"/>
+        <w:keepLines w:val="0"/>
+        <w:widowControl w:val="0"/>
         <w:ind w:firstLine="540"/>
         <w:contextualSpacing w:val="0"/>
       </w:pPr>
@@ -2895,6 +3405,9 @@
     </w:p>
     <w:p>
       <w:pPr>
+        <w:keepNext w:val="0"/>
+        <w:keepLines w:val="0"/>
+        <w:widowControl w:val="0"/>
         <w:ind w:firstLine="540"/>
         <w:contextualSpacing w:val="0"/>
       </w:pPr>
@@ -2909,6 +3422,9 @@
     </w:p>
     <w:p>
       <w:pPr>
+        <w:keepNext w:val="0"/>
+        <w:keepLines w:val="0"/>
+        <w:widowControl w:val="0"/>
         <w:ind w:firstLine="540"/>
         <w:contextualSpacing w:val="0"/>
       </w:pPr>
@@ -2923,6 +3439,9 @@
     </w:p>
     <w:p>
       <w:pPr>
+        <w:keepNext w:val="0"/>
+        <w:keepLines w:val="0"/>
+        <w:widowControl w:val="0"/>
         <w:ind w:firstLine="540"/>
         <w:contextualSpacing w:val="0"/>
       </w:pPr>
@@ -2971,6 +3490,9 @@
     </w:p>
     <w:p>
       <w:pPr>
+        <w:keepNext w:val="0"/>
+        <w:keepLines w:val="0"/>
+        <w:widowControl w:val="0"/>
         <w:ind w:firstLine="540"/>
         <w:contextualSpacing w:val="0"/>
       </w:pPr>
@@ -2985,6 +3507,9 @@
     </w:p>
     <w:p>
       <w:pPr>
+        <w:keepNext w:val="0"/>
+        <w:keepLines w:val="0"/>
+        <w:widowControl w:val="0"/>
         <w:ind w:firstLine="540"/>
         <w:contextualSpacing w:val="0"/>
       </w:pPr>
@@ -2999,6 +3524,9 @@
     </w:p>
     <w:p>
       <w:pPr>
+        <w:keepNext w:val="0"/>
+        <w:keepLines w:val="0"/>
+        <w:widowControl w:val="0"/>
         <w:ind w:firstLine="540"/>
         <w:contextualSpacing w:val="0"/>
       </w:pPr>
@@ -3013,6 +3541,9 @@
     </w:p>
     <w:p>
       <w:pPr>
+        <w:keepNext w:val="0"/>
+        <w:keepLines w:val="0"/>
+        <w:widowControl w:val="0"/>
         <w:ind w:firstLine="540"/>
         <w:contextualSpacing w:val="0"/>
       </w:pPr>
@@ -3027,6 +3558,9 @@
     </w:p>
     <w:p>
       <w:pPr>
+        <w:keepNext w:val="0"/>
+        <w:keepLines w:val="0"/>
+        <w:widowControl w:val="0"/>
         <w:ind w:firstLine="540"/>
         <w:contextualSpacing w:val="0"/>
       </w:pPr>
@@ -3041,6 +3575,9 @@
     </w:p>
     <w:p>
       <w:pPr>
+        <w:keepNext w:val="0"/>
+        <w:keepLines w:val="0"/>
+        <w:widowControl w:val="0"/>
         <w:ind w:firstLine="540"/>
         <w:contextualSpacing w:val="0"/>
       </w:pPr>
@@ -3055,6 +3592,9 @@
     </w:p>
     <w:p>
       <w:pPr>
+        <w:keepNext w:val="0"/>
+        <w:keepLines w:val="0"/>
+        <w:widowControl w:val="0"/>
         <w:ind w:firstLine="540"/>
         <w:contextualSpacing w:val="0"/>
       </w:pPr>
@@ -3069,6 +3609,9 @@
     </w:p>
     <w:p>
       <w:pPr>
+        <w:keepNext w:val="0"/>
+        <w:keepLines w:val="0"/>
+        <w:widowControl w:val="0"/>
         <w:ind w:firstLine="540"/>
         <w:contextualSpacing w:val="0"/>
       </w:pPr>
@@ -3083,6 +3626,9 @@
     </w:p>
     <w:p>
       <w:pPr>
+        <w:keepNext w:val="0"/>
+        <w:keepLines w:val="0"/>
+        <w:widowControl w:val="0"/>
         <w:ind w:firstLine="540"/>
         <w:contextualSpacing w:val="0"/>
       </w:pPr>
@@ -3097,6 +3643,9 @@
     </w:p>
     <w:p>
       <w:pPr>
+        <w:keepNext w:val="0"/>
+        <w:keepLines w:val="0"/>
+        <w:widowControl w:val="0"/>
         <w:ind w:firstLine="540"/>
         <w:contextualSpacing w:val="0"/>
       </w:pPr>
@@ -3111,6 +3660,9 @@
     </w:p>
     <w:p>
       <w:pPr>
+        <w:keepNext w:val="0"/>
+        <w:keepLines w:val="0"/>
+        <w:widowControl w:val="0"/>
         <w:ind w:firstLine="540"/>
         <w:contextualSpacing w:val="0"/>
       </w:pPr>
@@ -3125,6 +3677,9 @@
     </w:p>
     <w:p>
       <w:pPr>
+        <w:keepNext w:val="0"/>
+        <w:keepLines w:val="0"/>
+        <w:widowControl w:val="0"/>
         <w:ind w:firstLine="540"/>
         <w:contextualSpacing w:val="0"/>
       </w:pPr>
@@ -3139,6 +3694,9 @@
     </w:p>
     <w:p>
       <w:pPr>
+        <w:keepNext w:val="0"/>
+        <w:keepLines w:val="0"/>
+        <w:widowControl w:val="0"/>
         <w:ind w:firstLine="540"/>
         <w:contextualSpacing w:val="0"/>
       </w:pPr>
@@ -3153,6 +3711,9 @@
     </w:p>
     <w:p>
       <w:pPr>
+        <w:keepNext w:val="0"/>
+        <w:keepLines w:val="0"/>
+        <w:widowControl w:val="0"/>
         <w:ind w:firstLine="540"/>
         <w:contextualSpacing w:val="0"/>
       </w:pPr>
@@ -3179,31 +3740,46 @@
 
 <file path=word/styles.xml><?xml version="1.0" encoding="utf-8"?>
 <w:styles xmlns:mc="http://schemas.openxmlformats.org/markup-compatibility/2006" xmlns:o="urn:schemas-microsoft-com:office:office" xmlns:r="http://schemas.openxmlformats.org/officeDocument/2006/relationships" xmlns:m="http://schemas.openxmlformats.org/officeDocument/2006/math" xmlns:v="urn:schemas-microsoft-com:vml" xmlns:wp="http://schemas.openxmlformats.org/drawingml/2006/wordprocessingDrawing" xmlns:w10="urn:schemas-microsoft-com:office:word" xmlns:w="http://schemas.openxmlformats.org/wordprocessingml/2006/main" xmlns:wne="http://schemas.microsoft.com/office/word/2006/wordml" xmlns:sl="http://schemas.openxmlformats.org/schemaLibrary/2006/main" xmlns:a="http://schemas.openxmlformats.org/drawingml/2006/main" xmlns:pic="http://schemas.openxmlformats.org/drawingml/2006/picture" xmlns:c="http://schemas.openxmlformats.org/drawingml/2006/chart" xmlns:lc="http://schemas.openxmlformats.org/drawingml/2006/lockedCanvas" xmlns:dgm="http://schemas.openxmlformats.org/drawingml/2006/diagram">
+  <w:docDefaults>
+    <w:rPrDefault>
+      <w:rPr>
+        <w:rFonts w:cs="Arial" w:hAnsi="Arial" w:eastAsia="Arial" w:ascii="Arial"/>
+        <w:b w:val="0"/>
+        <w:i w:val="0"/>
+        <w:smallCaps w:val="0"/>
+        <w:strike w:val="0"/>
+        <w:color w:val="000000"/>
+        <w:sz w:val="22"/>
+        <w:u w:val="none"/>
+        <w:vertAlign w:val="baseline"/>
+      </w:rPr>
+    </w:rPrDefault>
+    <w:pPrDefault>
+      <w:pPr>
+        <w:keepNext w:val="0"/>
+        <w:keepLines w:val="0"/>
+        <w:widowControl w:val="0"/>
+        <w:spacing w:lineRule="auto" w:after="0" w:line="276" w:before="0"/>
+        <w:ind w:left="0" w:firstLine="0" w:right="0"/>
+        <w:contextualSpacing w:val="1"/>
+        <w:jc w:val="left"/>
+      </w:pPr>
+    </w:pPrDefault>
+  </w:docDefaults>
   <w:style w:styleId="Normal" w:type="paragraph" w:default="1">
     <w:name w:val="normal"/>
-    <w:pPr>
-      <w:spacing w:lineRule="auto" w:after="0" w:line="276" w:before="0"/>
-      <w:ind w:left="0" w:firstLine="0" w:right="0"/>
-      <w:contextualSpacing w:val="1"/>
-      <w:jc w:val="left"/>
-    </w:pPr>
-    <w:rPr>
-      <w:rFonts w:cs="Arial" w:hAnsi="Arial" w:eastAsia="Arial" w:ascii="Arial"/>
-      <w:b w:val="0"/>
-      <w:i w:val="0"/>
-      <w:smallCaps w:val="0"/>
-      <w:strike w:val="0"/>
-      <w:color w:val="000000"/>
-      <w:sz w:val="22"/>
-      <w:u w:val="none"/>
-      <w:vertAlign w:val="baseline"/>
-    </w:rPr>
+  </w:style>
+  <w:style w:styleId="TableNormal" w:type="table" w:default="1">
+    <w:name w:val="Table Normal"/>
   </w:style>
   <w:style w:styleId="Heading1" w:type="paragraph">
     <w:name w:val="heading 1"/>
     <w:basedOn w:val="Normal"/>
     <w:next w:val="Normal"/>
     <w:pPr>
+      <w:keepNext w:val="0"/>
+      <w:keepLines w:val="0"/>
+      <w:widowControl w:val="0"/>
       <w:spacing w:lineRule="auto" w:after="0" w:before="200"/>
       <w:contextualSpacing w:val="1"/>
     </w:pPr>
@@ -3231,6 +3807,9 @@
     <w:basedOn w:val="Normal"/>
     <w:next w:val="Normal"/>
     <w:pPr>
+      <w:keepNext w:val="0"/>
+      <w:keepLines w:val="0"/>
+      <w:widowControl w:val="0"/>
       <w:spacing w:lineRule="auto" w:after="0" w:before="160"/>
       <w:contextualSpacing w:val="1"/>
     </w:pPr>
@@ -3246,6 +3825,9 @@
     <w:basedOn w:val="Normal"/>
     <w:next w:val="Normal"/>
     <w:pPr>
+      <w:keepNext w:val="0"/>
+      <w:keepLines w:val="0"/>
+      <w:widowControl w:val="0"/>
       <w:spacing w:lineRule="auto" w:after="0" w:before="160"/>
       <w:contextualSpacing w:val="1"/>
     </w:pPr>
@@ -3261,6 +3843,9 @@
     <w:basedOn w:val="Normal"/>
     <w:next w:val="Normal"/>
     <w:pPr>
+      <w:keepNext w:val="0"/>
+      <w:keepLines w:val="0"/>
+      <w:widowControl w:val="0"/>
       <w:spacing w:lineRule="auto" w:after="0" w:before="160"/>
       <w:contextualSpacing w:val="1"/>
     </w:pPr>
@@ -3275,6 +3860,9 @@
     <w:basedOn w:val="Normal"/>
     <w:next w:val="Normal"/>
     <w:pPr>
+      <w:keepNext w:val="0"/>
+      <w:keepLines w:val="0"/>
+      <w:widowControl w:val="0"/>
       <w:spacing w:lineRule="auto" w:after="0" w:before="160"/>
       <w:contextualSpacing w:val="1"/>
     </w:pPr>
@@ -3290,6 +3878,9 @@
     <w:basedOn w:val="Normal"/>
     <w:next w:val="Normal"/>
     <w:pPr>
+      <w:keepNext w:val="0"/>
+      <w:keepLines w:val="0"/>
+      <w:widowControl w:val="0"/>
       <w:spacing w:lineRule="auto" w:after="0" w:before="0"/>
       <w:contextualSpacing w:val="1"/>
     </w:pPr>
@@ -3303,6 +3894,9 @@
     <w:basedOn w:val="Normal"/>
     <w:next w:val="Normal"/>
     <w:pPr>
+      <w:keepNext w:val="0"/>
+      <w:keepLines w:val="0"/>
+      <w:widowControl w:val="0"/>
       <w:spacing w:lineRule="auto" w:after="200" w:before="0"/>
       <w:contextualSpacing w:val="1"/>
     </w:pPr>
